--- a/5Semestre/redesComputadores/Aula 03.docx
+++ b/5Semestre/redesComputadores/Aula 03.docx
@@ -18,16 +18,7 @@
           <w:color w:val="C00000"/>
           <w:sz w:val="28"/>
         </w:rPr>
-        <w:t xml:space="preserve">Camada de </w:t>
-      </w:r>
-      <w:r>
-        <w:rPr>
-          <w:rFonts w:ascii="Arial" w:hAnsi="Arial" w:cs="Arial"/>
-          <w:b/>
-          <w:color w:val="C00000"/>
-          <w:sz w:val="28"/>
-        </w:rPr>
-        <w:t>Transporte</w:t>
+        <w:t>Camada de Transporte</w:t>
       </w:r>
     </w:p>
     <w:p>
@@ -218,7 +209,35 @@
           <w:rFonts w:ascii="Arial" w:hAnsi="Arial" w:cs="Arial"/>
           <w:sz w:val="24"/>
         </w:rPr>
-        <w:t>Controla o congestionamento e fluxo e faz o estabelecimento de conexão (não solicito nenhum arquivo do servidor se antes verificar se o servidor está disponível).</w:t>
+        <w:t>Controla o congestionamento e fluxo e faz o estabelecimento de conexão (não solicit</w:t>
+      </w:r>
+      <w:r>
+        <w:rPr>
+          <w:rFonts w:ascii="Arial" w:hAnsi="Arial" w:cs="Arial"/>
+          <w:sz w:val="24"/>
+        </w:rPr>
+        <w:t>a</w:t>
+      </w:r>
+      <w:r>
+        <w:rPr>
+          <w:rFonts w:ascii="Arial" w:hAnsi="Arial" w:cs="Arial"/>
+          <w:sz w:val="24"/>
+        </w:rPr>
+        <w:t xml:space="preserve"> nenhum arquivo do servidor se</w:t>
+      </w:r>
+      <w:r>
+        <w:rPr>
+          <w:rFonts w:ascii="Arial" w:hAnsi="Arial" w:cs="Arial"/>
+          <w:sz w:val="24"/>
+        </w:rPr>
+        <w:t>m</w:t>
+      </w:r>
+      <w:r>
+        <w:rPr>
+          <w:rFonts w:ascii="Arial" w:hAnsi="Arial" w:cs="Arial"/>
+          <w:sz w:val="24"/>
+        </w:rPr>
+        <w:t xml:space="preserve"> antes verificar se o servidor está disponível).</w:t>
       </w:r>
     </w:p>
     <w:p>
@@ -361,7 +380,30 @@
           <w:rFonts w:ascii="Arial" w:hAnsi="Arial" w:cs="Arial"/>
           <w:sz w:val="24"/>
         </w:rPr>
-        <w:t>colher dados de vários sockets e envelopar dados com cabeçalho.</w:t>
+        <w:t>colhe</w:t>
+      </w:r>
+      <w:r>
+        <w:rPr>
+          <w:rFonts w:ascii="Arial" w:hAnsi="Arial" w:cs="Arial"/>
+          <w:sz w:val="24"/>
+        </w:rPr>
+        <w:t xml:space="preserve"> dad</w:t>
+      </w:r>
+      <w:r>
+        <w:rPr>
+          <w:rFonts w:ascii="Arial" w:hAnsi="Arial" w:cs="Arial"/>
+          <w:sz w:val="24"/>
+        </w:rPr>
+        <w:t>os de vários sockets e envelopa</w:t>
+      </w:r>
+      <w:bookmarkStart w:id="0" w:name="_GoBack"/>
+      <w:bookmarkEnd w:id="0"/>
+      <w:r>
+        <w:rPr>
+          <w:rFonts w:ascii="Arial" w:hAnsi="Arial" w:cs="Arial"/>
+          <w:sz w:val="24"/>
+        </w:rPr>
+        <w:t xml:space="preserve"> com cabeçalho.</w:t>
       </w:r>
     </w:p>
     <w:p>
@@ -399,7 +441,14 @@
           <w:rFonts w:ascii="Arial" w:hAnsi="Arial" w:cs="Arial"/>
           <w:sz w:val="24"/>
         </w:rPr>
-        <w:t>os recebidos ao socket correto;</w:t>
+        <w:t>os recebidos ao socket</w:t>
+      </w:r>
+      <w:r>
+        <w:rPr>
+          <w:rFonts w:ascii="Arial" w:hAnsi="Arial" w:cs="Arial"/>
+          <w:sz w:val="24"/>
+        </w:rPr>
+        <w:t xml:space="preserve"> correto.</w:t>
       </w:r>
     </w:p>
     <w:p>
@@ -594,31 +643,22 @@
           <w:color w:val="C00000"/>
           <w:sz w:val="24"/>
         </w:rPr>
-        <w:t>Overhead no TPC:</w:t>
-      </w:r>
-    </w:p>
-    <w:p>
-      <w:pPr>
-        <w:rPr>
-          <w:rFonts w:ascii="Arial" w:hAnsi="Arial" w:cs="Arial"/>
-          <w:sz w:val="24"/>
-        </w:rPr>
-      </w:pPr>
-      <w:r>
-        <w:rPr>
-          <w:rFonts w:ascii="Arial" w:hAnsi="Arial" w:cs="Arial"/>
-          <w:sz w:val="24"/>
-        </w:rPr>
-        <w:t>Cabeçalho muito extenso com muitas informa</w:t>
-      </w:r>
-      <w:bookmarkStart w:id="0" w:name="_GoBack"/>
-      <w:bookmarkEnd w:id="0"/>
-      <w:r>
-        <w:rPr>
-          <w:rFonts w:ascii="Arial" w:hAnsi="Arial" w:cs="Arial"/>
-          <w:sz w:val="24"/>
-        </w:rPr>
-        <w:t>ções.</w:t>
+        <w:t>Overhead no TPC</w:t>
+      </w:r>
+    </w:p>
+    <w:p>
+      <w:pPr>
+        <w:rPr>
+          <w:rFonts w:ascii="Arial" w:hAnsi="Arial" w:cs="Arial"/>
+          <w:sz w:val="24"/>
+        </w:rPr>
+      </w:pPr>
+      <w:r>
+        <w:rPr>
+          <w:rFonts w:ascii="Arial" w:hAnsi="Arial" w:cs="Arial"/>
+          <w:sz w:val="24"/>
+        </w:rPr>
+        <w:t>Cabeçalho muito extenso com muitas informações.</w:t>
       </w:r>
     </w:p>
     <w:sectPr>
